--- a/TypeScript.docx
+++ b/TypeScript.docx
@@ -207,9 +207,139 @@
       </w:r>
     </w:p>
     <w:p>
-      <w:pPr>
-        <w:pStyle w:val="ListParagraph"/>
-      </w:pPr>
+      <w:r>
+        <w:t>…or create a new repository on the command line</w:t>
+      </w:r>
+    </w:p>
+    <w:p>
+      <w:pPr>
+        <w:pStyle w:val="ListParagraph"/>
+        <w:numPr>
+          <w:ilvl w:val="0"/>
+          <w:numId w:val="1"/>
+        </w:numPr>
+      </w:pPr>
+      <w:r>
+        <w:t>echo "# GI-AIWMD" &gt;&gt; README.md</w:t>
+      </w:r>
+    </w:p>
+    <w:p>
+      <w:pPr>
+        <w:pStyle w:val="ListParagraph"/>
+        <w:numPr>
+          <w:ilvl w:val="0"/>
+          <w:numId w:val="1"/>
+        </w:numPr>
+      </w:pPr>
+      <w:r>
+        <w:t xml:space="preserve">git </w:t>
+      </w:r>
+      <w:proofErr w:type="spellStart"/>
+      <w:r>
+        <w:t>init</w:t>
+      </w:r>
+      <w:proofErr w:type="spellEnd"/>
+    </w:p>
+    <w:p>
+      <w:pPr>
+        <w:pStyle w:val="ListParagraph"/>
+        <w:numPr>
+          <w:ilvl w:val="0"/>
+          <w:numId w:val="1"/>
+        </w:numPr>
+      </w:pPr>
+      <w:r>
+        <w:t>git add README.md</w:t>
+      </w:r>
+    </w:p>
+    <w:p>
+      <w:pPr>
+        <w:pStyle w:val="ListParagraph"/>
+        <w:numPr>
+          <w:ilvl w:val="0"/>
+          <w:numId w:val="1"/>
+        </w:numPr>
+      </w:pPr>
+      <w:r>
+        <w:t>git commit -m "first commit"</w:t>
+      </w:r>
+    </w:p>
+    <w:p>
+      <w:pPr>
+        <w:pStyle w:val="ListParagraph"/>
+        <w:numPr>
+          <w:ilvl w:val="0"/>
+          <w:numId w:val="1"/>
+        </w:numPr>
+      </w:pPr>
+      <w:r>
+        <w:t>git branch -M main</w:t>
+      </w:r>
+    </w:p>
+    <w:p>
+      <w:pPr>
+        <w:pStyle w:val="ListParagraph"/>
+        <w:numPr>
+          <w:ilvl w:val="0"/>
+          <w:numId w:val="1"/>
+        </w:numPr>
+      </w:pPr>
+      <w:r>
+        <w:t>git remote add origin https://github.com/smahsan053/GI-AIWMD.git</w:t>
+      </w:r>
+    </w:p>
+    <w:p>
+      <w:pPr>
+        <w:pStyle w:val="ListParagraph"/>
+        <w:numPr>
+          <w:ilvl w:val="0"/>
+          <w:numId w:val="1"/>
+        </w:numPr>
+      </w:pPr>
+      <w:r>
+        <w:t>git push -u origin main</w:t>
+      </w:r>
+    </w:p>
+    <w:p>
+      <w:r>
+        <w:t>…or push an existing repository from the command line</w:t>
+      </w:r>
+    </w:p>
+    <w:p>
+      <w:pPr>
+        <w:pStyle w:val="ListParagraph"/>
+        <w:numPr>
+          <w:ilvl w:val="0"/>
+          <w:numId w:val="2"/>
+        </w:numPr>
+      </w:pPr>
+      <w:r>
+        <w:t>git remote add origin https://github.com/smahsan053/GI-AIWMD.git</w:t>
+      </w:r>
+    </w:p>
+    <w:p>
+      <w:pPr>
+        <w:pStyle w:val="ListParagraph"/>
+        <w:numPr>
+          <w:ilvl w:val="0"/>
+          <w:numId w:val="2"/>
+        </w:numPr>
+      </w:pPr>
+      <w:r>
+        <w:t>git branch -M main</w:t>
+      </w:r>
+    </w:p>
+    <w:p>
+      <w:pPr>
+        <w:pStyle w:val="ListParagraph"/>
+        <w:numPr>
+          <w:ilvl w:val="0"/>
+          <w:numId w:val="2"/>
+        </w:numPr>
+      </w:pPr>
+      <w:r>
+        <w:t>git push -u origin main</w:t>
+      </w:r>
     </w:p>
     <w:sectPr>
       <w:pgSz w:w="12240" w:h="15840"/>
@@ -336,8 +466,124 @@
       </w:rPr>
     </w:lvl>
   </w:abstractNum>
+  <w:abstractNum w:abstractNumId="1" w15:restartNumberingAfterBreak="0">
+    <w:nsid w:val="78AC244D"/>
+    <w:multiLevelType w:val="hybridMultilevel"/>
+    <w:tmpl w:val="92EABE94"/>
+    <w:lvl w:ilvl="0" w:tplc="04090001">
+      <w:start w:val="1"/>
+      <w:numFmt w:val="bullet"/>
+      <w:lvlText w:val=""/>
+      <w:lvlJc w:val="left"/>
+      <w:pPr>
+        <w:ind w:left="720" w:hanging="360"/>
+      </w:pPr>
+      <w:rPr>
+        <w:rFonts w:ascii="Symbol" w:hAnsi="Symbol" w:hint="default"/>
+      </w:rPr>
+    </w:lvl>
+    <w:lvl w:ilvl="1" w:tplc="04090003" w:tentative="1">
+      <w:start w:val="1"/>
+      <w:numFmt w:val="bullet"/>
+      <w:lvlText w:val="o"/>
+      <w:lvlJc w:val="left"/>
+      <w:pPr>
+        <w:ind w:left="1440" w:hanging="360"/>
+      </w:pPr>
+      <w:rPr>
+        <w:rFonts w:ascii="Courier New" w:hAnsi="Courier New" w:cs="Courier New" w:hint="default"/>
+      </w:rPr>
+    </w:lvl>
+    <w:lvl w:ilvl="2" w:tplc="04090005" w:tentative="1">
+      <w:start w:val="1"/>
+      <w:numFmt w:val="bullet"/>
+      <w:lvlText w:val=""/>
+      <w:lvlJc w:val="left"/>
+      <w:pPr>
+        <w:ind w:left="2160" w:hanging="360"/>
+      </w:pPr>
+      <w:rPr>
+        <w:rFonts w:ascii="Wingdings" w:hAnsi="Wingdings" w:hint="default"/>
+      </w:rPr>
+    </w:lvl>
+    <w:lvl w:ilvl="3" w:tplc="04090001" w:tentative="1">
+      <w:start w:val="1"/>
+      <w:numFmt w:val="bullet"/>
+      <w:lvlText w:val=""/>
+      <w:lvlJc w:val="left"/>
+      <w:pPr>
+        <w:ind w:left="2880" w:hanging="360"/>
+      </w:pPr>
+      <w:rPr>
+        <w:rFonts w:ascii="Symbol" w:hAnsi="Symbol" w:hint="default"/>
+      </w:rPr>
+    </w:lvl>
+    <w:lvl w:ilvl="4" w:tplc="04090003" w:tentative="1">
+      <w:start w:val="1"/>
+      <w:numFmt w:val="bullet"/>
+      <w:lvlText w:val="o"/>
+      <w:lvlJc w:val="left"/>
+      <w:pPr>
+        <w:ind w:left="3600" w:hanging="360"/>
+      </w:pPr>
+      <w:rPr>
+        <w:rFonts w:ascii="Courier New" w:hAnsi="Courier New" w:cs="Courier New" w:hint="default"/>
+      </w:rPr>
+    </w:lvl>
+    <w:lvl w:ilvl="5" w:tplc="04090005" w:tentative="1">
+      <w:start w:val="1"/>
+      <w:numFmt w:val="bullet"/>
+      <w:lvlText w:val=""/>
+      <w:lvlJc w:val="left"/>
+      <w:pPr>
+        <w:ind w:left="4320" w:hanging="360"/>
+      </w:pPr>
+      <w:rPr>
+        <w:rFonts w:ascii="Wingdings" w:hAnsi="Wingdings" w:hint="default"/>
+      </w:rPr>
+    </w:lvl>
+    <w:lvl w:ilvl="6" w:tplc="04090001" w:tentative="1">
+      <w:start w:val="1"/>
+      <w:numFmt w:val="bullet"/>
+      <w:lvlText w:val=""/>
+      <w:lvlJc w:val="left"/>
+      <w:pPr>
+        <w:ind w:left="5040" w:hanging="360"/>
+      </w:pPr>
+      <w:rPr>
+        <w:rFonts w:ascii="Symbol" w:hAnsi="Symbol" w:hint="default"/>
+      </w:rPr>
+    </w:lvl>
+    <w:lvl w:ilvl="7" w:tplc="04090003" w:tentative="1">
+      <w:start w:val="1"/>
+      <w:numFmt w:val="bullet"/>
+      <w:lvlText w:val="o"/>
+      <w:lvlJc w:val="left"/>
+      <w:pPr>
+        <w:ind w:left="5760" w:hanging="360"/>
+      </w:pPr>
+      <w:rPr>
+        <w:rFonts w:ascii="Courier New" w:hAnsi="Courier New" w:cs="Courier New" w:hint="default"/>
+      </w:rPr>
+    </w:lvl>
+    <w:lvl w:ilvl="8" w:tplc="04090005" w:tentative="1">
+      <w:start w:val="1"/>
+      <w:numFmt w:val="bullet"/>
+      <w:lvlText w:val=""/>
+      <w:lvlJc w:val="left"/>
+      <w:pPr>
+        <w:ind w:left="6480" w:hanging="360"/>
+      </w:pPr>
+      <w:rPr>
+        <w:rFonts w:ascii="Wingdings" w:hAnsi="Wingdings" w:hint="default"/>
+      </w:rPr>
+    </w:lvl>
+  </w:abstractNum>
   <w:num w:numId="1">
     <w:abstractNumId w:val="0"/>
+  </w:num>
+  <w:num w:numId="2">
+    <w:abstractNumId w:val="1"/>
   </w:num>
 </w:numbering>
 </file>
@@ -762,6 +1008,29 @@
       <w:szCs w:val="32"/>
     </w:rPr>
   </w:style>
+  <w:style w:type="paragraph" w:styleId="Heading3">
+    <w:name w:val="heading 3"/>
+    <w:basedOn w:val="Normal"/>
+    <w:next w:val="Normal"/>
+    <w:link w:val="Heading3Char"/>
+    <w:uiPriority w:val="9"/>
+    <w:semiHidden/>
+    <w:unhideWhenUsed/>
+    <w:qFormat/>
+    <w:rsid w:val="005C7300"/>
+    <w:pPr>
+      <w:keepNext/>
+      <w:keepLines/>
+      <w:spacing w:before="40" w:after="0"/>
+      <w:outlineLvl w:val="2"/>
+    </w:pPr>
+    <w:rPr>
+      <w:rFonts w:asciiTheme="majorHAnsi" w:eastAsiaTheme="majorEastAsia" w:hAnsiTheme="majorHAnsi" w:cstheme="majorBidi"/>
+      <w:color w:val="1F3763" w:themeColor="accent1" w:themeShade="7F"/>
+      <w:sz w:val="24"/>
+      <w:szCs w:val="24"/>
+    </w:rPr>
+  </w:style>
   <w:style w:type="character" w:default="1" w:styleId="DefaultParagraphFont">
     <w:name w:val="Default Paragraph Font"/>
     <w:uiPriority w:val="1"/>
@@ -812,6 +1081,20 @@
       <w:ind w:left="720"/>
       <w:contextualSpacing/>
     </w:pPr>
+  </w:style>
+  <w:style w:type="character" w:customStyle="1" w:styleId="Heading3Char">
+    <w:name w:val="Heading 3 Char"/>
+    <w:basedOn w:val="DefaultParagraphFont"/>
+    <w:link w:val="Heading3"/>
+    <w:uiPriority w:val="9"/>
+    <w:semiHidden/>
+    <w:rsid w:val="005C7300"/>
+    <w:rPr>
+      <w:rFonts w:asciiTheme="majorHAnsi" w:eastAsiaTheme="majorEastAsia" w:hAnsiTheme="majorHAnsi" w:cstheme="majorBidi"/>
+      <w:color w:val="1F3763" w:themeColor="accent1" w:themeShade="7F"/>
+      <w:sz w:val="24"/>
+      <w:szCs w:val="24"/>
+    </w:rPr>
   </w:style>
 </w:styles>
 </file>

--- a/TypeScript.docx
+++ b/TypeScript.docx
@@ -18,11 +18,8 @@
     </w:p>
     <w:p>
       <w:pPr>
-        <w:pStyle w:val="ListParagraph"/>
-        <w:numPr>
-          <w:ilvl w:val="0"/>
-          <w:numId w:val="1"/>
-        </w:numPr>
+        <w:spacing w:after="0"/>
+        <w:ind w:left="360"/>
       </w:pPr>
       <w:r>
         <w:t>node -v</w:t>
@@ -30,11 +27,8 @@
     </w:p>
     <w:p>
       <w:pPr>
-        <w:pStyle w:val="ListParagraph"/>
-        <w:numPr>
-          <w:ilvl w:val="0"/>
-          <w:numId w:val="1"/>
-        </w:numPr>
+        <w:spacing w:after="0"/>
+        <w:ind w:left="360"/>
       </w:pPr>
       <w:proofErr w:type="spellStart"/>
       <w:r>
@@ -47,11 +41,8 @@
     </w:p>
     <w:p>
       <w:pPr>
-        <w:pStyle w:val="ListParagraph"/>
-        <w:numPr>
-          <w:ilvl w:val="0"/>
-          <w:numId w:val="1"/>
-        </w:numPr>
+        <w:spacing w:after="0"/>
+        <w:ind w:left="360"/>
       </w:pPr>
       <w:r>
         <w:t xml:space="preserve">git </w:t>
@@ -65,11 +56,8 @@
     </w:p>
     <w:p>
       <w:pPr>
-        <w:pStyle w:val="ListParagraph"/>
-        <w:numPr>
-          <w:ilvl w:val="0"/>
-          <w:numId w:val="1"/>
-        </w:numPr>
+        <w:spacing w:after="0"/>
+        <w:ind w:left="360"/>
       </w:pPr>
       <w:proofErr w:type="spellStart"/>
       <w:r>
@@ -82,11 +70,8 @@
     </w:p>
     <w:p>
       <w:pPr>
-        <w:pStyle w:val="ListParagraph"/>
-        <w:numPr>
-          <w:ilvl w:val="0"/>
-          <w:numId w:val="1"/>
-        </w:numPr>
+        <w:spacing w:after="0"/>
+        <w:ind w:left="360"/>
       </w:pPr>
       <w:proofErr w:type="spellStart"/>
       <w:r>
@@ -99,11 +84,8 @@
     </w:p>
     <w:p>
       <w:pPr>
-        <w:pStyle w:val="ListParagraph"/>
-        <w:numPr>
-          <w:ilvl w:val="0"/>
-          <w:numId w:val="1"/>
-        </w:numPr>
+        <w:spacing w:after="0"/>
+        <w:ind w:left="360"/>
       </w:pPr>
       <w:proofErr w:type="spellStart"/>
       <w:r>
@@ -114,7 +96,7 @@
         <w:t xml:space="preserve"> </w:t>
       </w:r>
       <w:r>
-        <w:t>–</w:t>
+        <w:t>--</w:t>
       </w:r>
       <w:proofErr w:type="spellStart"/>
       <w:r>
@@ -124,11 +106,8 @@
     </w:p>
     <w:p>
       <w:pPr>
-        <w:pStyle w:val="ListParagraph"/>
-        <w:numPr>
-          <w:ilvl w:val="0"/>
-          <w:numId w:val="1"/>
-        </w:numPr>
+        <w:spacing w:after="0"/>
+        <w:ind w:left="360"/>
       </w:pPr>
       <w:proofErr w:type="spellStart"/>
       <w:r>
@@ -149,11 +128,8 @@
     </w:p>
     <w:p>
       <w:pPr>
-        <w:pStyle w:val="ListParagraph"/>
-        <w:numPr>
-          <w:ilvl w:val="0"/>
-          <w:numId w:val="1"/>
-        </w:numPr>
+        <w:spacing w:after="0"/>
+        <w:ind w:left="360"/>
       </w:pPr>
       <w:proofErr w:type="spellStart"/>
       <w:r>
@@ -174,11 +150,8 @@
     </w:p>
     <w:p>
       <w:pPr>
-        <w:pStyle w:val="ListParagraph"/>
-        <w:numPr>
-          <w:ilvl w:val="0"/>
-          <w:numId w:val="1"/>
-        </w:numPr>
+        <w:spacing w:after="0"/>
+        <w:ind w:left="360"/>
       </w:pPr>
       <w:proofErr w:type="spellStart"/>
       <w:r>
@@ -196,11 +169,7 @@
     </w:p>
     <w:p>
       <w:pPr>
-        <w:pStyle w:val="ListParagraph"/>
-        <w:numPr>
-          <w:ilvl w:val="0"/>
-          <w:numId w:val="1"/>
-        </w:numPr>
+        <w:ind w:left="360"/>
       </w:pPr>
       <w:r>
         <w:t>node main.js</w:t>
@@ -213,11 +182,8 @@
     </w:p>
     <w:p>
       <w:pPr>
-        <w:pStyle w:val="ListParagraph"/>
-        <w:numPr>
-          <w:ilvl w:val="0"/>
-          <w:numId w:val="1"/>
-        </w:numPr>
+        <w:spacing w:after="0"/>
+        <w:ind w:left="360"/>
       </w:pPr>
       <w:r>
         <w:t>echo "# GI-AIWMD" &gt;&gt; README.md</w:t>
@@ -225,11 +191,8 @@
     </w:p>
     <w:p>
       <w:pPr>
-        <w:pStyle w:val="ListParagraph"/>
-        <w:numPr>
-          <w:ilvl w:val="0"/>
-          <w:numId w:val="1"/>
-        </w:numPr>
+        <w:spacing w:after="0"/>
+        <w:ind w:left="360"/>
       </w:pPr>
       <w:r>
         <w:t xml:space="preserve">git </w:t>
@@ -242,11 +205,8 @@
     </w:p>
     <w:p>
       <w:pPr>
-        <w:pStyle w:val="ListParagraph"/>
-        <w:numPr>
-          <w:ilvl w:val="0"/>
-          <w:numId w:val="1"/>
-        </w:numPr>
+        <w:spacing w:after="0"/>
+        <w:ind w:left="360"/>
       </w:pPr>
       <w:r>
         <w:t>git add README.md</w:t>
@@ -254,11 +214,8 @@
     </w:p>
     <w:p>
       <w:pPr>
-        <w:pStyle w:val="ListParagraph"/>
-        <w:numPr>
-          <w:ilvl w:val="0"/>
-          <w:numId w:val="1"/>
-        </w:numPr>
+        <w:spacing w:after="0"/>
+        <w:ind w:left="360"/>
       </w:pPr>
       <w:r>
         <w:t>git commit -m "first commit"</w:t>
@@ -266,11 +223,8 @@
     </w:p>
     <w:p>
       <w:pPr>
-        <w:pStyle w:val="ListParagraph"/>
-        <w:numPr>
-          <w:ilvl w:val="0"/>
-          <w:numId w:val="1"/>
-        </w:numPr>
+        <w:spacing w:after="0"/>
+        <w:ind w:left="360"/>
       </w:pPr>
       <w:r>
         <w:t>git branch -M main</w:t>
@@ -278,11 +232,8 @@
     </w:p>
     <w:p>
       <w:pPr>
-        <w:pStyle w:val="ListParagraph"/>
-        <w:numPr>
-          <w:ilvl w:val="0"/>
-          <w:numId w:val="1"/>
-        </w:numPr>
+        <w:spacing w:after="0"/>
+        <w:ind w:left="360"/>
       </w:pPr>
       <w:r>
         <w:t>git remote add origin https://github.com/smahsan053/GI-AIWMD.git</w:t>
@@ -290,11 +241,7 @@
     </w:p>
     <w:p>
       <w:pPr>
-        <w:pStyle w:val="ListParagraph"/>
-        <w:numPr>
-          <w:ilvl w:val="0"/>
-          <w:numId w:val="1"/>
-        </w:numPr>
+        <w:ind w:left="360"/>
       </w:pPr>
       <w:r>
         <w:t>git push -u origin main</w:t>
@@ -356,7 +303,7 @@
   <w:abstractNum w:abstractNumId="0" w15:restartNumberingAfterBreak="0">
     <w:nsid w:val="2F7C6FDB"/>
     <w:multiLevelType w:val="hybridMultilevel"/>
-    <w:tmpl w:val="C68EB2EE"/>
+    <w:tmpl w:val="ABDA7FDA"/>
     <w:lvl w:ilvl="0" w:tplc="04090001">
       <w:start w:val="1"/>
       <w:numFmt w:val="bullet"/>

--- a/TypeScript.docx
+++ b/TypeScript.docx
@@ -9,6 +9,128 @@
       </w:pPr>
       <w:r>
         <w:t>TypeScript</w:t>
+      </w:r>
+    </w:p>
+    <w:p>
+      <w:proofErr w:type="spellStart"/>
+      <w:r>
+        <w:t>Wifi</w:t>
+      </w:r>
+      <w:proofErr w:type="spellEnd"/>
+      <w:r>
+        <w:t xml:space="preserve"> Password:</w:t>
+      </w:r>
+    </w:p>
+    <w:p>
+      <w:pPr>
+        <w:pStyle w:val="ListParagraph"/>
+        <w:numPr>
+          <w:ilvl w:val="0"/>
+          <w:numId w:val="3"/>
+        </w:numPr>
+      </w:pPr>
+      <w:r>
+        <w:t xml:space="preserve">Device: </w:t>
+      </w:r>
+      <w:proofErr w:type="spellStart"/>
+      <w:r>
+        <w:t>Gerrys</w:t>
+      </w:r>
+      <w:proofErr w:type="spellEnd"/>
+      <w:r>
+        <w:t xml:space="preserve"> Net 1</w:t>
+      </w:r>
+    </w:p>
+    <w:p>
+      <w:pPr>
+        <w:pStyle w:val="ListParagraph"/>
+      </w:pPr>
+      <w:r>
+        <w:t>Password: gerrysnet11234</w:t>
+      </w:r>
+    </w:p>
+    <w:p>
+      <w:pPr>
+        <w:pStyle w:val="ListParagraph"/>
+        <w:numPr>
+          <w:ilvl w:val="0"/>
+          <w:numId w:val="3"/>
+        </w:numPr>
+      </w:pPr>
+      <w:r>
+        <w:t xml:space="preserve">Device: </w:t>
+      </w:r>
+      <w:proofErr w:type="spellStart"/>
+      <w:r>
+        <w:t>Gerrys</w:t>
+      </w:r>
+      <w:proofErr w:type="spellEnd"/>
+      <w:r>
+        <w:t xml:space="preserve"> Net 5</w:t>
+      </w:r>
+    </w:p>
+    <w:p>
+      <w:pPr>
+        <w:pStyle w:val="ListParagraph"/>
+      </w:pPr>
+      <w:r>
+        <w:t>Password: gerrysnet51234</w:t>
+      </w:r>
+    </w:p>
+    <w:p>
+      <w:pPr>
+        <w:pStyle w:val="ListParagraph"/>
+        <w:numPr>
+          <w:ilvl w:val="0"/>
+          <w:numId w:val="3"/>
+        </w:numPr>
+      </w:pPr>
+      <w:r>
+        <w:t xml:space="preserve">Device: </w:t>
+      </w:r>
+      <w:proofErr w:type="spellStart"/>
+      <w:r>
+        <w:t>Gerrys</w:t>
+      </w:r>
+      <w:proofErr w:type="spellEnd"/>
+      <w:r>
+        <w:t xml:space="preserve"> Net 3</w:t>
+      </w:r>
+    </w:p>
+    <w:p>
+      <w:pPr>
+        <w:pStyle w:val="ListParagraph"/>
+      </w:pPr>
+      <w:r>
+        <w:t>Password: gerrysnet31234</w:t>
+      </w:r>
+    </w:p>
+    <w:p>
+      <w:pPr>
+        <w:pStyle w:val="ListParagraph"/>
+        <w:numPr>
+          <w:ilvl w:val="0"/>
+          <w:numId w:val="3"/>
+        </w:numPr>
+      </w:pPr>
+      <w:r>
+        <w:t xml:space="preserve">Device: </w:t>
+      </w:r>
+      <w:proofErr w:type="spellStart"/>
+      <w:r>
+        <w:t>Gerrys</w:t>
+      </w:r>
+      <w:proofErr w:type="spellEnd"/>
+      <w:r>
+        <w:t xml:space="preserve"> Net 4</w:t>
+      </w:r>
+    </w:p>
+    <w:p>
+      <w:pPr>
+        <w:pStyle w:val="ListParagraph"/>
+      </w:pPr>
+      <w:r>
+        <w:t>Password: gerrysnet41234</w:t>
       </w:r>
     </w:p>
     <w:p>
@@ -287,6 +409,11 @@
       <w:r>
         <w:t>git push -u origin main</w:t>
       </w:r>
+    </w:p>
+    <w:p>
+      <w:pPr>
+        <w:pStyle w:val="ListParagraph"/>
+      </w:pPr>
     </w:p>
     <w:sectPr>
       <w:pgSz w:w="12240" w:h="15840"/>
@@ -414,6 +541,92 @@
     </w:lvl>
   </w:abstractNum>
   <w:abstractNum w:abstractNumId="1" w15:restartNumberingAfterBreak="0">
+    <w:nsid w:val="73C34159"/>
+    <w:multiLevelType w:val="hybridMultilevel"/>
+    <w:tmpl w:val="64E62D1E"/>
+    <w:lvl w:ilvl="0" w:tplc="0409000F">
+      <w:start w:val="1"/>
+      <w:numFmt w:val="decimal"/>
+      <w:lvlText w:val="%1."/>
+      <w:lvlJc w:val="left"/>
+      <w:pPr>
+        <w:ind w:left="720" w:hanging="360"/>
+      </w:pPr>
+    </w:lvl>
+    <w:lvl w:ilvl="1" w:tplc="04090019" w:tentative="1">
+      <w:start w:val="1"/>
+      <w:numFmt w:val="lowerLetter"/>
+      <w:lvlText w:val="%2."/>
+      <w:lvlJc w:val="left"/>
+      <w:pPr>
+        <w:ind w:left="1440" w:hanging="360"/>
+      </w:pPr>
+    </w:lvl>
+    <w:lvl w:ilvl="2" w:tplc="0409001B" w:tentative="1">
+      <w:start w:val="1"/>
+      <w:numFmt w:val="lowerRoman"/>
+      <w:lvlText w:val="%3."/>
+      <w:lvlJc w:val="right"/>
+      <w:pPr>
+        <w:ind w:left="2160" w:hanging="180"/>
+      </w:pPr>
+    </w:lvl>
+    <w:lvl w:ilvl="3" w:tplc="0409000F" w:tentative="1">
+      <w:start w:val="1"/>
+      <w:numFmt w:val="decimal"/>
+      <w:lvlText w:val="%4."/>
+      <w:lvlJc w:val="left"/>
+      <w:pPr>
+        <w:ind w:left="2880" w:hanging="360"/>
+      </w:pPr>
+    </w:lvl>
+    <w:lvl w:ilvl="4" w:tplc="04090019" w:tentative="1">
+      <w:start w:val="1"/>
+      <w:numFmt w:val="lowerLetter"/>
+      <w:lvlText w:val="%5."/>
+      <w:lvlJc w:val="left"/>
+      <w:pPr>
+        <w:ind w:left="3600" w:hanging="360"/>
+      </w:pPr>
+    </w:lvl>
+    <w:lvl w:ilvl="5" w:tplc="0409001B" w:tentative="1">
+      <w:start w:val="1"/>
+      <w:numFmt w:val="lowerRoman"/>
+      <w:lvlText w:val="%6."/>
+      <w:lvlJc w:val="right"/>
+      <w:pPr>
+        <w:ind w:left="4320" w:hanging="180"/>
+      </w:pPr>
+    </w:lvl>
+    <w:lvl w:ilvl="6" w:tplc="0409000F" w:tentative="1">
+      <w:start w:val="1"/>
+      <w:numFmt w:val="decimal"/>
+      <w:lvlText w:val="%7."/>
+      <w:lvlJc w:val="left"/>
+      <w:pPr>
+        <w:ind w:left="5040" w:hanging="360"/>
+      </w:pPr>
+    </w:lvl>
+    <w:lvl w:ilvl="7" w:tplc="04090019" w:tentative="1">
+      <w:start w:val="1"/>
+      <w:numFmt w:val="lowerLetter"/>
+      <w:lvlText w:val="%8."/>
+      <w:lvlJc w:val="left"/>
+      <w:pPr>
+        <w:ind w:left="5760" w:hanging="360"/>
+      </w:pPr>
+    </w:lvl>
+    <w:lvl w:ilvl="8" w:tplc="0409001B" w:tentative="1">
+      <w:start w:val="1"/>
+      <w:numFmt w:val="lowerRoman"/>
+      <w:lvlText w:val="%9."/>
+      <w:lvlJc w:val="right"/>
+      <w:pPr>
+        <w:ind w:left="6480" w:hanging="180"/>
+      </w:pPr>
+    </w:lvl>
+  </w:abstractNum>
+  <w:abstractNum w:abstractNumId="2" w15:restartNumberingAfterBreak="0">
     <w:nsid w:val="78AC244D"/>
     <w:multiLevelType w:val="hybridMultilevel"/>
     <w:tmpl w:val="92EABE94"/>
@@ -530,6 +743,9 @@
     <w:abstractNumId w:val="0"/>
   </w:num>
   <w:num w:numId="2">
+    <w:abstractNumId w:val="2"/>
+  </w:num>
+  <w:num w:numId="3">
     <w:abstractNumId w:val="1"/>
   </w:num>
 </w:numbering>

--- a/TypeScript.docx
+++ b/TypeScript.docx
@@ -376,11 +376,8 @@
     </w:p>
     <w:p>
       <w:pPr>
-        <w:pStyle w:val="ListParagraph"/>
-        <w:numPr>
-          <w:ilvl w:val="0"/>
-          <w:numId w:val="2"/>
-        </w:numPr>
+        <w:spacing w:after="0"/>
+        <w:ind w:left="360"/>
       </w:pPr>
       <w:r>
         <w:t>git remote add origin https://github.com/smahsan053/GI-AIWMD.git</w:t>
@@ -388,11 +385,8 @@
     </w:p>
     <w:p>
       <w:pPr>
-        <w:pStyle w:val="ListParagraph"/>
-        <w:numPr>
-          <w:ilvl w:val="0"/>
-          <w:numId w:val="2"/>
-        </w:numPr>
+        <w:spacing w:after="0"/>
+        <w:ind w:left="360"/>
       </w:pPr>
       <w:r>
         <w:t>git branch -M main</w:t>
@@ -400,20 +394,79 @@
     </w:p>
     <w:p>
       <w:pPr>
-        <w:pStyle w:val="ListParagraph"/>
-        <w:numPr>
-          <w:ilvl w:val="0"/>
-          <w:numId w:val="2"/>
-        </w:numPr>
+        <w:ind w:left="360"/>
       </w:pPr>
       <w:r>
         <w:t>git push -u origin main</w:t>
       </w:r>
     </w:p>
     <w:p>
-      <w:pPr>
-        <w:pStyle w:val="ListParagraph"/>
-      </w:pPr>
+      <w:r>
+        <w:t>-- Inquirer</w:t>
+      </w:r>
+      <w:r>
+        <w:t xml:space="preserve"> &amp; chalk module</w:t>
+      </w:r>
+      <w:r>
+        <w:t xml:space="preserve"> installation</w:t>
+      </w:r>
+    </w:p>
+    <w:p>
+      <w:pPr>
+        <w:spacing w:after="0"/>
+        <w:ind w:left="360"/>
+      </w:pPr>
+      <w:proofErr w:type="spellStart"/>
+      <w:r>
+        <w:t>npm</w:t>
+      </w:r>
+      <w:proofErr w:type="spellEnd"/>
+      <w:r>
+        <w:t xml:space="preserve"> </w:t>
+      </w:r>
+      <w:proofErr w:type="spellStart"/>
+      <w:r>
+        <w:t>i</w:t>
+      </w:r>
+      <w:proofErr w:type="spellEnd"/>
+      <w:r>
+        <w:t xml:space="preserve"> inquirer</w:t>
+      </w:r>
+    </w:p>
+    <w:p>
+      <w:pPr>
+        <w:spacing w:after="0"/>
+        <w:ind w:left="360"/>
+      </w:pPr>
+      <w:proofErr w:type="spellStart"/>
+      <w:r>
+        <w:t>npm</w:t>
+      </w:r>
+      <w:proofErr w:type="spellEnd"/>
+      <w:r>
+        <w:t xml:space="preserve"> </w:t>
+      </w:r>
+      <w:proofErr w:type="spellStart"/>
+      <w:r>
+        <w:t>i</w:t>
+      </w:r>
+      <w:proofErr w:type="spellEnd"/>
+      <w:r>
+        <w:t xml:space="preserve"> --save-dev @types/inquirer</w:t>
+      </w:r>
+    </w:p>
+    <w:p>
+      <w:pPr>
+        <w:ind w:left="360"/>
+      </w:pPr>
+      <w:proofErr w:type="spellStart"/>
+      <w:r>
+        <w:t>npm</w:t>
+      </w:r>
+      <w:proofErr w:type="spellEnd"/>
+      <w:r>
+        <w:t xml:space="preserve"> install chalk</w:t>
+      </w:r>
     </w:p>
     <w:sectPr>
       <w:pgSz w:w="12240" w:h="15840"/>
@@ -428,6 +481,232 @@
 <file path=word/numbering.xml><?xml version="1.0" encoding="utf-8"?>
 <w:numbering xmlns:wpc="http://schemas.microsoft.com/office/word/2010/wordprocessingCanvas" xmlns:cx="http://schemas.microsoft.com/office/drawing/2014/chartex" xmlns:cx1="http://schemas.microsoft.com/office/drawing/2015/9/8/chartex" xmlns:cx2="http://schemas.microsoft.com/office/drawing/2015/10/21/chartex" xmlns:cx3="http://schemas.microsoft.com/office/drawing/2016/5/9/chartex" xmlns:cx4="http://schemas.microsoft.com/office/drawing/2016/5/10/chartex" xmlns:cx5="http://schemas.microsoft.com/office/drawing/2016/5/11/chartex" xmlns:cx6="http://schemas.microsoft.com/office/drawing/2016/5/12/chartex" xmlns:cx7="http://schemas.microsoft.com/office/drawing/2016/5/13/chartex" xmlns:cx8="http://schemas.microsoft.com/office/drawing/2016/5/14/chartex" xmlns:mc="http://schemas.openxmlformats.org/markup-compatibility/2006" xmlns:aink="http://schemas.microsoft.com/office/drawing/2016/ink" xmlns:am3d="http://schemas.microsoft.com/office/drawing/2017/model3d" xmlns:o="urn:schemas-microsoft-com:office:office" xmlns:r="http://schemas.openxmlformats.org/officeDocument/2006/relationships" xmlns:m="http://schemas.openxmlformats.org/officeDocument/2006/math" xmlns:v="urn:schemas-microsoft-com:vml" xmlns:wp14="http://schemas.microsoft.com/office/word/2010/wordprocessingDrawing" xmlns:wp="http://schemas.openxmlformats.org/drawingml/2006/wordprocessingDrawing" xmlns:w10="urn:schemas-microsoft-com:office:word" xmlns:w="http://schemas.openxmlformats.org/wordprocessingml/2006/main" xmlns:w14="http://schemas.microsoft.com/office/word/2010/wordml" xmlns:w15="http://schemas.microsoft.com/office/word/2012/wordml" xmlns:w16cex="http://schemas.microsoft.com/office/word/2018/wordml/cex" xmlns:w16cid="http://schemas.microsoft.com/office/word/2016/wordml/cid" xmlns:w16="http://schemas.microsoft.com/office/word/2018/wordml" xmlns:w16sdtdh="http://schemas.microsoft.com/office/word/2020/wordml/sdtdatahash" xmlns:w16se="http://schemas.microsoft.com/office/word/2015/wordml/symex" xmlns:wpg="http://schemas.microsoft.com/office/word/2010/wordprocessingGroup" xmlns:wpi="http://schemas.microsoft.com/office/word/2010/wordprocessingInk" xmlns:wne="http://schemas.microsoft.com/office/word/2006/wordml" xmlns:wps="http://schemas.microsoft.com/office/word/2010/wordprocessingShape" mc:Ignorable="w14 w15 w16se w16cid w16 w16cex w16sdtdh wp14">
   <w:abstractNum w:abstractNumId="0" w15:restartNumberingAfterBreak="0">
+    <w:nsid w:val="1E5F53D9"/>
+    <w:multiLevelType w:val="hybridMultilevel"/>
+    <w:tmpl w:val="5F7EC364"/>
+    <w:lvl w:ilvl="0" w:tplc="04090001">
+      <w:start w:val="1"/>
+      <w:numFmt w:val="bullet"/>
+      <w:lvlText w:val=""/>
+      <w:lvlJc w:val="left"/>
+      <w:pPr>
+        <w:ind w:left="720" w:hanging="360"/>
+      </w:pPr>
+      <w:rPr>
+        <w:rFonts w:ascii="Symbol" w:hAnsi="Symbol" w:hint="default"/>
+      </w:rPr>
+    </w:lvl>
+    <w:lvl w:ilvl="1" w:tplc="04090003" w:tentative="1">
+      <w:start w:val="1"/>
+      <w:numFmt w:val="bullet"/>
+      <w:lvlText w:val="o"/>
+      <w:lvlJc w:val="left"/>
+      <w:pPr>
+        <w:ind w:left="1440" w:hanging="360"/>
+      </w:pPr>
+      <w:rPr>
+        <w:rFonts w:ascii="Courier New" w:hAnsi="Courier New" w:cs="Courier New" w:hint="default"/>
+      </w:rPr>
+    </w:lvl>
+    <w:lvl w:ilvl="2" w:tplc="04090005" w:tentative="1">
+      <w:start w:val="1"/>
+      <w:numFmt w:val="bullet"/>
+      <w:lvlText w:val=""/>
+      <w:lvlJc w:val="left"/>
+      <w:pPr>
+        <w:ind w:left="2160" w:hanging="360"/>
+      </w:pPr>
+      <w:rPr>
+        <w:rFonts w:ascii="Wingdings" w:hAnsi="Wingdings" w:hint="default"/>
+      </w:rPr>
+    </w:lvl>
+    <w:lvl w:ilvl="3" w:tplc="04090001" w:tentative="1">
+      <w:start w:val="1"/>
+      <w:numFmt w:val="bullet"/>
+      <w:lvlText w:val=""/>
+      <w:lvlJc w:val="left"/>
+      <w:pPr>
+        <w:ind w:left="2880" w:hanging="360"/>
+      </w:pPr>
+      <w:rPr>
+        <w:rFonts w:ascii="Symbol" w:hAnsi="Symbol" w:hint="default"/>
+      </w:rPr>
+    </w:lvl>
+    <w:lvl w:ilvl="4" w:tplc="04090003" w:tentative="1">
+      <w:start w:val="1"/>
+      <w:numFmt w:val="bullet"/>
+      <w:lvlText w:val="o"/>
+      <w:lvlJc w:val="left"/>
+      <w:pPr>
+        <w:ind w:left="3600" w:hanging="360"/>
+      </w:pPr>
+      <w:rPr>
+        <w:rFonts w:ascii="Courier New" w:hAnsi="Courier New" w:cs="Courier New" w:hint="default"/>
+      </w:rPr>
+    </w:lvl>
+    <w:lvl w:ilvl="5" w:tplc="04090005" w:tentative="1">
+      <w:start w:val="1"/>
+      <w:numFmt w:val="bullet"/>
+      <w:lvlText w:val=""/>
+      <w:lvlJc w:val="left"/>
+      <w:pPr>
+        <w:ind w:left="4320" w:hanging="360"/>
+      </w:pPr>
+      <w:rPr>
+        <w:rFonts w:ascii="Wingdings" w:hAnsi="Wingdings" w:hint="default"/>
+      </w:rPr>
+    </w:lvl>
+    <w:lvl w:ilvl="6" w:tplc="04090001" w:tentative="1">
+      <w:start w:val="1"/>
+      <w:numFmt w:val="bullet"/>
+      <w:lvlText w:val=""/>
+      <w:lvlJc w:val="left"/>
+      <w:pPr>
+        <w:ind w:left="5040" w:hanging="360"/>
+      </w:pPr>
+      <w:rPr>
+        <w:rFonts w:ascii="Symbol" w:hAnsi="Symbol" w:hint="default"/>
+      </w:rPr>
+    </w:lvl>
+    <w:lvl w:ilvl="7" w:tplc="04090003" w:tentative="1">
+      <w:start w:val="1"/>
+      <w:numFmt w:val="bullet"/>
+      <w:lvlText w:val="o"/>
+      <w:lvlJc w:val="left"/>
+      <w:pPr>
+        <w:ind w:left="5760" w:hanging="360"/>
+      </w:pPr>
+      <w:rPr>
+        <w:rFonts w:ascii="Courier New" w:hAnsi="Courier New" w:cs="Courier New" w:hint="default"/>
+      </w:rPr>
+    </w:lvl>
+    <w:lvl w:ilvl="8" w:tplc="04090005" w:tentative="1">
+      <w:start w:val="1"/>
+      <w:numFmt w:val="bullet"/>
+      <w:lvlText w:val=""/>
+      <w:lvlJc w:val="left"/>
+      <w:pPr>
+        <w:ind w:left="6480" w:hanging="360"/>
+      </w:pPr>
+      <w:rPr>
+        <w:rFonts w:ascii="Wingdings" w:hAnsi="Wingdings" w:hint="default"/>
+      </w:rPr>
+    </w:lvl>
+  </w:abstractNum>
+  <w:abstractNum w:abstractNumId="1" w15:restartNumberingAfterBreak="0">
+    <w:nsid w:val="245055A9"/>
+    <w:multiLevelType w:val="hybridMultilevel"/>
+    <w:tmpl w:val="1864F692"/>
+    <w:lvl w:ilvl="0" w:tplc="04090001">
+      <w:start w:val="1"/>
+      <w:numFmt w:val="bullet"/>
+      <w:lvlText w:val=""/>
+      <w:lvlJc w:val="left"/>
+      <w:pPr>
+        <w:ind w:left="720" w:hanging="360"/>
+      </w:pPr>
+      <w:rPr>
+        <w:rFonts w:ascii="Symbol" w:hAnsi="Symbol" w:hint="default"/>
+      </w:rPr>
+    </w:lvl>
+    <w:lvl w:ilvl="1" w:tplc="04090003" w:tentative="1">
+      <w:start w:val="1"/>
+      <w:numFmt w:val="bullet"/>
+      <w:lvlText w:val="o"/>
+      <w:lvlJc w:val="left"/>
+      <w:pPr>
+        <w:ind w:left="1440" w:hanging="360"/>
+      </w:pPr>
+      <w:rPr>
+        <w:rFonts w:ascii="Courier New" w:hAnsi="Courier New" w:cs="Courier New" w:hint="default"/>
+      </w:rPr>
+    </w:lvl>
+    <w:lvl w:ilvl="2" w:tplc="04090005" w:tentative="1">
+      <w:start w:val="1"/>
+      <w:numFmt w:val="bullet"/>
+      <w:lvlText w:val=""/>
+      <w:lvlJc w:val="left"/>
+      <w:pPr>
+        <w:ind w:left="2160" w:hanging="360"/>
+      </w:pPr>
+      <w:rPr>
+        <w:rFonts w:ascii="Wingdings" w:hAnsi="Wingdings" w:hint="default"/>
+      </w:rPr>
+    </w:lvl>
+    <w:lvl w:ilvl="3" w:tplc="04090001" w:tentative="1">
+      <w:start w:val="1"/>
+      <w:numFmt w:val="bullet"/>
+      <w:lvlText w:val=""/>
+      <w:lvlJc w:val="left"/>
+      <w:pPr>
+        <w:ind w:left="2880" w:hanging="360"/>
+      </w:pPr>
+      <w:rPr>
+        <w:rFonts w:ascii="Symbol" w:hAnsi="Symbol" w:hint="default"/>
+      </w:rPr>
+    </w:lvl>
+    <w:lvl w:ilvl="4" w:tplc="04090003" w:tentative="1">
+      <w:start w:val="1"/>
+      <w:numFmt w:val="bullet"/>
+      <w:lvlText w:val="o"/>
+      <w:lvlJc w:val="left"/>
+      <w:pPr>
+        <w:ind w:left="3600" w:hanging="360"/>
+      </w:pPr>
+      <w:rPr>
+        <w:rFonts w:ascii="Courier New" w:hAnsi="Courier New" w:cs="Courier New" w:hint="default"/>
+      </w:rPr>
+    </w:lvl>
+    <w:lvl w:ilvl="5" w:tplc="04090005" w:tentative="1">
+      <w:start w:val="1"/>
+      <w:numFmt w:val="bullet"/>
+      <w:lvlText w:val=""/>
+      <w:lvlJc w:val="left"/>
+      <w:pPr>
+        <w:ind w:left="4320" w:hanging="360"/>
+      </w:pPr>
+      <w:rPr>
+        <w:rFonts w:ascii="Wingdings" w:hAnsi="Wingdings" w:hint="default"/>
+      </w:rPr>
+    </w:lvl>
+    <w:lvl w:ilvl="6" w:tplc="04090001" w:tentative="1">
+      <w:start w:val="1"/>
+      <w:numFmt w:val="bullet"/>
+      <w:lvlText w:val=""/>
+      <w:lvlJc w:val="left"/>
+      <w:pPr>
+        <w:ind w:left="5040" w:hanging="360"/>
+      </w:pPr>
+      <w:rPr>
+        <w:rFonts w:ascii="Symbol" w:hAnsi="Symbol" w:hint="default"/>
+      </w:rPr>
+    </w:lvl>
+    <w:lvl w:ilvl="7" w:tplc="04090003" w:tentative="1">
+      <w:start w:val="1"/>
+      <w:numFmt w:val="bullet"/>
+      <w:lvlText w:val="o"/>
+      <w:lvlJc w:val="left"/>
+      <w:pPr>
+        <w:ind w:left="5760" w:hanging="360"/>
+      </w:pPr>
+      <w:rPr>
+        <w:rFonts w:ascii="Courier New" w:hAnsi="Courier New" w:cs="Courier New" w:hint="default"/>
+      </w:rPr>
+    </w:lvl>
+    <w:lvl w:ilvl="8" w:tplc="04090005" w:tentative="1">
+      <w:start w:val="1"/>
+      <w:numFmt w:val="bullet"/>
+      <w:lvlText w:val=""/>
+      <w:lvlJc w:val="left"/>
+      <w:pPr>
+        <w:ind w:left="6480" w:hanging="360"/>
+      </w:pPr>
+      <w:rPr>
+        <w:rFonts w:ascii="Wingdings" w:hAnsi="Wingdings" w:hint="default"/>
+      </w:rPr>
+    </w:lvl>
+  </w:abstractNum>
+  <w:abstractNum w:abstractNumId="2" w15:restartNumberingAfterBreak="0">
     <w:nsid w:val="2F7C6FDB"/>
     <w:multiLevelType w:val="hybridMultilevel"/>
     <w:tmpl w:val="ABDA7FDA"/>
@@ -540,7 +819,119 @@
       </w:rPr>
     </w:lvl>
   </w:abstractNum>
-  <w:abstractNum w:abstractNumId="1" w15:restartNumberingAfterBreak="0">
+  <w:abstractNum w:abstractNumId="3" w15:restartNumberingAfterBreak="0">
+    <w:nsid w:val="6C59681F"/>
+    <w:multiLevelType w:val="hybridMultilevel"/>
+    <w:tmpl w:val="E52AFB86"/>
+    <w:lvl w:ilvl="0" w:tplc="496636E2">
+      <w:numFmt w:val="bullet"/>
+      <w:lvlText w:val=""/>
+      <w:lvlJc w:val="left"/>
+      <w:pPr>
+        <w:ind w:left="720" w:hanging="360"/>
+      </w:pPr>
+      <w:rPr>
+        <w:rFonts w:ascii="Wingdings" w:eastAsiaTheme="minorHAnsi" w:hAnsi="Wingdings" w:cstheme="minorBidi" w:hint="default"/>
+      </w:rPr>
+    </w:lvl>
+    <w:lvl w:ilvl="1" w:tplc="04090003" w:tentative="1">
+      <w:start w:val="1"/>
+      <w:numFmt w:val="bullet"/>
+      <w:lvlText w:val="o"/>
+      <w:lvlJc w:val="left"/>
+      <w:pPr>
+        <w:ind w:left="1440" w:hanging="360"/>
+      </w:pPr>
+      <w:rPr>
+        <w:rFonts w:ascii="Courier New" w:hAnsi="Courier New" w:cs="Courier New" w:hint="default"/>
+      </w:rPr>
+    </w:lvl>
+    <w:lvl w:ilvl="2" w:tplc="04090005" w:tentative="1">
+      <w:start w:val="1"/>
+      <w:numFmt w:val="bullet"/>
+      <w:lvlText w:val=""/>
+      <w:lvlJc w:val="left"/>
+      <w:pPr>
+        <w:ind w:left="2160" w:hanging="360"/>
+      </w:pPr>
+      <w:rPr>
+        <w:rFonts w:ascii="Wingdings" w:hAnsi="Wingdings" w:hint="default"/>
+      </w:rPr>
+    </w:lvl>
+    <w:lvl w:ilvl="3" w:tplc="04090001" w:tentative="1">
+      <w:start w:val="1"/>
+      <w:numFmt w:val="bullet"/>
+      <w:lvlText w:val=""/>
+      <w:lvlJc w:val="left"/>
+      <w:pPr>
+        <w:ind w:left="2880" w:hanging="360"/>
+      </w:pPr>
+      <w:rPr>
+        <w:rFonts w:ascii="Symbol" w:hAnsi="Symbol" w:hint="default"/>
+      </w:rPr>
+    </w:lvl>
+    <w:lvl w:ilvl="4" w:tplc="04090003" w:tentative="1">
+      <w:start w:val="1"/>
+      <w:numFmt w:val="bullet"/>
+      <w:lvlText w:val="o"/>
+      <w:lvlJc w:val="left"/>
+      <w:pPr>
+        <w:ind w:left="3600" w:hanging="360"/>
+      </w:pPr>
+      <w:rPr>
+        <w:rFonts w:ascii="Courier New" w:hAnsi="Courier New" w:cs="Courier New" w:hint="default"/>
+      </w:rPr>
+    </w:lvl>
+    <w:lvl w:ilvl="5" w:tplc="04090005" w:tentative="1">
+      <w:start w:val="1"/>
+      <w:numFmt w:val="bullet"/>
+      <w:lvlText w:val=""/>
+      <w:lvlJc w:val="left"/>
+      <w:pPr>
+        <w:ind w:left="4320" w:hanging="360"/>
+      </w:pPr>
+      <w:rPr>
+        <w:rFonts w:ascii="Wingdings" w:hAnsi="Wingdings" w:hint="default"/>
+      </w:rPr>
+    </w:lvl>
+    <w:lvl w:ilvl="6" w:tplc="04090001" w:tentative="1">
+      <w:start w:val="1"/>
+      <w:numFmt w:val="bullet"/>
+      <w:lvlText w:val=""/>
+      <w:lvlJc w:val="left"/>
+      <w:pPr>
+        <w:ind w:left="5040" w:hanging="360"/>
+      </w:pPr>
+      <w:rPr>
+        <w:rFonts w:ascii="Symbol" w:hAnsi="Symbol" w:hint="default"/>
+      </w:rPr>
+    </w:lvl>
+    <w:lvl w:ilvl="7" w:tplc="04090003" w:tentative="1">
+      <w:start w:val="1"/>
+      <w:numFmt w:val="bullet"/>
+      <w:lvlText w:val="o"/>
+      <w:lvlJc w:val="left"/>
+      <w:pPr>
+        <w:ind w:left="5760" w:hanging="360"/>
+      </w:pPr>
+      <w:rPr>
+        <w:rFonts w:ascii="Courier New" w:hAnsi="Courier New" w:cs="Courier New" w:hint="default"/>
+      </w:rPr>
+    </w:lvl>
+    <w:lvl w:ilvl="8" w:tplc="04090005" w:tentative="1">
+      <w:start w:val="1"/>
+      <w:numFmt w:val="bullet"/>
+      <w:lvlText w:val=""/>
+      <w:lvlJc w:val="left"/>
+      <w:pPr>
+        <w:ind w:left="6480" w:hanging="360"/>
+      </w:pPr>
+      <w:rPr>
+        <w:rFonts w:ascii="Wingdings" w:hAnsi="Wingdings" w:hint="default"/>
+      </w:rPr>
+    </w:lvl>
+  </w:abstractNum>
+  <w:abstractNum w:abstractNumId="4" w15:restartNumberingAfterBreak="0">
     <w:nsid w:val="73C34159"/>
     <w:multiLevelType w:val="hybridMultilevel"/>
     <w:tmpl w:val="64E62D1E"/>
@@ -626,7 +1017,120 @@
       </w:pPr>
     </w:lvl>
   </w:abstractNum>
-  <w:abstractNum w:abstractNumId="2" w15:restartNumberingAfterBreak="0">
+  <w:abstractNum w:abstractNumId="5" w15:restartNumberingAfterBreak="0">
+    <w:nsid w:val="77891F51"/>
+    <w:multiLevelType w:val="hybridMultilevel"/>
+    <w:tmpl w:val="4A60B3F8"/>
+    <w:lvl w:ilvl="0" w:tplc="04090001">
+      <w:start w:val="1"/>
+      <w:numFmt w:val="bullet"/>
+      <w:lvlText w:val=""/>
+      <w:lvlJc w:val="left"/>
+      <w:pPr>
+        <w:ind w:left="720" w:hanging="360"/>
+      </w:pPr>
+      <w:rPr>
+        <w:rFonts w:ascii="Symbol" w:hAnsi="Symbol" w:hint="default"/>
+      </w:rPr>
+    </w:lvl>
+    <w:lvl w:ilvl="1" w:tplc="04090003" w:tentative="1">
+      <w:start w:val="1"/>
+      <w:numFmt w:val="bullet"/>
+      <w:lvlText w:val="o"/>
+      <w:lvlJc w:val="left"/>
+      <w:pPr>
+        <w:ind w:left="1440" w:hanging="360"/>
+      </w:pPr>
+      <w:rPr>
+        <w:rFonts w:ascii="Courier New" w:hAnsi="Courier New" w:cs="Courier New" w:hint="default"/>
+      </w:rPr>
+    </w:lvl>
+    <w:lvl w:ilvl="2" w:tplc="04090005" w:tentative="1">
+      <w:start w:val="1"/>
+      <w:numFmt w:val="bullet"/>
+      <w:lvlText w:val=""/>
+      <w:lvlJc w:val="left"/>
+      <w:pPr>
+        <w:ind w:left="2160" w:hanging="360"/>
+      </w:pPr>
+      <w:rPr>
+        <w:rFonts w:ascii="Wingdings" w:hAnsi="Wingdings" w:hint="default"/>
+      </w:rPr>
+    </w:lvl>
+    <w:lvl w:ilvl="3" w:tplc="04090001" w:tentative="1">
+      <w:start w:val="1"/>
+      <w:numFmt w:val="bullet"/>
+      <w:lvlText w:val=""/>
+      <w:lvlJc w:val="left"/>
+      <w:pPr>
+        <w:ind w:left="2880" w:hanging="360"/>
+      </w:pPr>
+      <w:rPr>
+        <w:rFonts w:ascii="Symbol" w:hAnsi="Symbol" w:hint="default"/>
+      </w:rPr>
+    </w:lvl>
+    <w:lvl w:ilvl="4" w:tplc="04090003" w:tentative="1">
+      <w:start w:val="1"/>
+      <w:numFmt w:val="bullet"/>
+      <w:lvlText w:val="o"/>
+      <w:lvlJc w:val="left"/>
+      <w:pPr>
+        <w:ind w:left="3600" w:hanging="360"/>
+      </w:pPr>
+      <w:rPr>
+        <w:rFonts w:ascii="Courier New" w:hAnsi="Courier New" w:cs="Courier New" w:hint="default"/>
+      </w:rPr>
+    </w:lvl>
+    <w:lvl w:ilvl="5" w:tplc="04090005" w:tentative="1">
+      <w:start w:val="1"/>
+      <w:numFmt w:val="bullet"/>
+      <w:lvlText w:val=""/>
+      <w:lvlJc w:val="left"/>
+      <w:pPr>
+        <w:ind w:left="4320" w:hanging="360"/>
+      </w:pPr>
+      <w:rPr>
+        <w:rFonts w:ascii="Wingdings" w:hAnsi="Wingdings" w:hint="default"/>
+      </w:rPr>
+    </w:lvl>
+    <w:lvl w:ilvl="6" w:tplc="04090001" w:tentative="1">
+      <w:start w:val="1"/>
+      <w:numFmt w:val="bullet"/>
+      <w:lvlText w:val=""/>
+      <w:lvlJc w:val="left"/>
+      <w:pPr>
+        <w:ind w:left="5040" w:hanging="360"/>
+      </w:pPr>
+      <w:rPr>
+        <w:rFonts w:ascii="Symbol" w:hAnsi="Symbol" w:hint="default"/>
+      </w:rPr>
+    </w:lvl>
+    <w:lvl w:ilvl="7" w:tplc="04090003" w:tentative="1">
+      <w:start w:val="1"/>
+      <w:numFmt w:val="bullet"/>
+      <w:lvlText w:val="o"/>
+      <w:lvlJc w:val="left"/>
+      <w:pPr>
+        <w:ind w:left="5760" w:hanging="360"/>
+      </w:pPr>
+      <w:rPr>
+        <w:rFonts w:ascii="Courier New" w:hAnsi="Courier New" w:cs="Courier New" w:hint="default"/>
+      </w:rPr>
+    </w:lvl>
+    <w:lvl w:ilvl="8" w:tplc="04090005" w:tentative="1">
+      <w:start w:val="1"/>
+      <w:numFmt w:val="bullet"/>
+      <w:lvlText w:val=""/>
+      <w:lvlJc w:val="left"/>
+      <w:pPr>
+        <w:ind w:left="6480" w:hanging="360"/>
+      </w:pPr>
+      <w:rPr>
+        <w:rFonts w:ascii="Wingdings" w:hAnsi="Wingdings" w:hint="default"/>
+      </w:rPr>
+    </w:lvl>
+  </w:abstractNum>
+  <w:abstractNum w:abstractNumId="6" w15:restartNumberingAfterBreak="0">
     <w:nsid w:val="78AC244D"/>
     <w:multiLevelType w:val="hybridMultilevel"/>
     <w:tmpl w:val="92EABE94"/>
@@ -740,13 +1244,25 @@
     </w:lvl>
   </w:abstractNum>
   <w:num w:numId="1">
-    <w:abstractNumId w:val="0"/>
+    <w:abstractNumId w:val="2"/>
   </w:num>
   <w:num w:numId="2">
-    <w:abstractNumId w:val="2"/>
+    <w:abstractNumId w:val="6"/>
   </w:num>
   <w:num w:numId="3">
+    <w:abstractNumId w:val="4"/>
+  </w:num>
+  <w:num w:numId="4">
+    <w:abstractNumId w:val="3"/>
+  </w:num>
+  <w:num w:numId="5">
+    <w:abstractNumId w:val="5"/>
+  </w:num>
+  <w:num w:numId="6">
     <w:abstractNumId w:val="1"/>
+  </w:num>
+  <w:num w:numId="7">
+    <w:abstractNumId w:val="0"/>
   </w:num>
 </w:numbering>
 </file>
@@ -1149,6 +1665,7 @@
   <w:style w:type="paragraph" w:default="1" w:styleId="Normal">
     <w:name w:val="Normal"/>
     <w:qFormat/>
+    <w:rsid w:val="008C0294"/>
   </w:style>
   <w:style w:type="paragraph" w:styleId="Heading1">
     <w:name w:val="heading 1"/>
